--- a/C0921G1_NguyenThanhNhan/ss3_thuat_toan_psuedo_code_flowchart/bai_tap/baitap_gia_tri_lon_nhat_trong_mot_day_so.docx
+++ b/C0921G1_NguyenThanhNhan/ss3_thuat_toan_psuedo_code_flowchart/bai_tap/baitap_gia_tri_lon_nhat_trong_mot_day_so.docx
@@ -775,7 +775,7 @@
     </w:p>
     <w:p>
       <w:pPr>
-        <w:ind w:left="900"/>
+        <w:ind w:left="630"/>
         <w:rPr>
           <w:rFonts w:ascii="Arial" w:hAnsi="Arial" w:cs="Arial"/>
           <w:color w:val="FF0000"/>
